--- a/DBT/MySql/Assignments/Assignment128 for CAMPUS(Trigger).docx
+++ b/DBT/MySql/Assignments/Assignment128 for CAMPUS(Trigger).docx
@@ -171,8 +171,6 @@
         </w:rPr>
         <w:t>3</w:t>
       </w:r>
-      <w:bookmarkStart w:id="0" w:name="_GoBack"/>
-      <w:bookmarkEnd w:id="0"/>
     </w:p>
     <w:p>
       <w:pPr>
@@ -358,13 +356,177 @@
           </w:tcPr>
           <w:p>
             <w:pPr>
-              <w:ind w:left="454"/>
+              <w:rPr>
+                <w:rFonts w:ascii="Palatino Linotype" w:hAnsi="Palatino Linotype" w:cstheme="minorHAnsi"/>
+                <w:color w:val="000000" w:themeColor="text1"/>
+                <w:sz w:val="20"/>
+                <w:szCs w:val="20"/>
+              </w:rPr>
+            </w:pPr>
+            <w:r>
+              <w:rPr>
+                <w:rFonts w:ascii="Palatino Linotype" w:hAnsi="Palatino Linotype" w:cstheme="minorHAnsi"/>
+                <w:color w:val="000000" w:themeColor="text1"/>
+                <w:sz w:val="20"/>
+                <w:szCs w:val="20"/>
+              </w:rPr>
+              <w:t>drop trigger if exists queT1;</w:t>
+            </w:r>
+          </w:p>
+          <w:p>
+            <w:pPr>
+              <w:rPr>
+                <w:rFonts w:ascii="Palatino Linotype" w:hAnsi="Palatino Linotype" w:cstheme="minorHAnsi"/>
+                <w:color w:val="000000" w:themeColor="text1"/>
+                <w:sz w:val="20"/>
+                <w:szCs w:val="20"/>
+              </w:rPr>
+            </w:pPr>
+            <w:r>
+              <w:rPr>
+                <w:rFonts w:ascii="Palatino Linotype" w:hAnsi="Palatino Linotype" w:cstheme="minorHAnsi"/>
+                <w:color w:val="000000" w:themeColor="text1"/>
+                <w:sz w:val="20"/>
+                <w:szCs w:val="20"/>
+              </w:rPr>
+              <w:t>delimiter $</w:t>
+            </w:r>
+          </w:p>
+          <w:p>
+            <w:pPr>
+              <w:rPr>
+                <w:rFonts w:ascii="Palatino Linotype" w:hAnsi="Palatino Linotype" w:cstheme="minorHAnsi"/>
+                <w:color w:val="000000" w:themeColor="text1"/>
+                <w:sz w:val="20"/>
+                <w:szCs w:val="20"/>
+              </w:rPr>
+            </w:pPr>
+            <w:r>
+              <w:rPr>
+                <w:rFonts w:ascii="Palatino Linotype" w:hAnsi="Palatino Linotype" w:cstheme="minorHAnsi"/>
+                <w:color w:val="000000" w:themeColor="text1"/>
+                <w:sz w:val="20"/>
+                <w:szCs w:val="20"/>
+              </w:rPr>
+              <w:t xml:space="preserve">create trigger queT1  before insert on </w:t>
+            </w:r>
+            <w:proofErr w:type="spellStart"/>
+            <w:r>
+              <w:rPr>
+                <w:rFonts w:ascii="Palatino Linotype" w:hAnsi="Palatino Linotype" w:cstheme="minorHAnsi"/>
+                <w:color w:val="000000" w:themeColor="text1"/>
+                <w:sz w:val="20"/>
+                <w:szCs w:val="20"/>
+              </w:rPr>
+              <w:t>insertStudent</w:t>
+            </w:r>
+            <w:proofErr w:type="spellEnd"/>
+            <w:r>
+              <w:rPr>
+                <w:rFonts w:ascii="Palatino Linotype" w:hAnsi="Palatino Linotype" w:cstheme="minorHAnsi"/>
+                <w:color w:val="000000" w:themeColor="text1"/>
+                <w:sz w:val="20"/>
+                <w:szCs w:val="20"/>
+              </w:rPr>
+              <w:t xml:space="preserve"> for each row </w:t>
+            </w:r>
+          </w:p>
+          <w:p>
+            <w:pPr>
+              <w:rPr>
+                <w:rFonts w:ascii="Palatino Linotype" w:hAnsi="Palatino Linotype" w:cstheme="minorHAnsi"/>
+                <w:color w:val="000000" w:themeColor="text1"/>
+                <w:sz w:val="20"/>
+                <w:szCs w:val="20"/>
+              </w:rPr>
+            </w:pPr>
+            <w:r>
+              <w:rPr>
+                <w:rFonts w:ascii="Palatino Linotype" w:hAnsi="Palatino Linotype" w:cstheme="minorHAnsi"/>
+                <w:color w:val="000000" w:themeColor="text1"/>
+                <w:sz w:val="20"/>
+                <w:szCs w:val="20"/>
+              </w:rPr>
+              <w:t>BEGIN</w:t>
+            </w:r>
+          </w:p>
+          <w:p>
+            <w:pPr>
+              <w:rPr>
+                <w:rFonts w:ascii="Palatino Linotype" w:hAnsi="Palatino Linotype" w:cstheme="minorHAnsi"/>
+                <w:color w:val="000000" w:themeColor="text1"/>
+                <w:sz w:val="20"/>
+                <w:szCs w:val="20"/>
+              </w:rPr>
+            </w:pPr>
+            <w:r>
+              <w:rPr>
+                <w:rFonts w:ascii="Palatino Linotype" w:hAnsi="Palatino Linotype" w:cstheme="minorHAnsi"/>
+                <w:color w:val="000000" w:themeColor="text1"/>
+                <w:sz w:val="20"/>
+                <w:szCs w:val="20"/>
+              </w:rPr>
+              <w:tab/>
+              <w:t>insert into LOG1 values(</w:t>
+            </w:r>
+            <w:proofErr w:type="spellStart"/>
+            <w:r>
+              <w:rPr>
+                <w:rFonts w:ascii="Palatino Linotype" w:hAnsi="Palatino Linotype" w:cstheme="minorHAnsi"/>
+                <w:color w:val="000000" w:themeColor="text1"/>
+                <w:sz w:val="20"/>
+                <w:szCs w:val="20"/>
+              </w:rPr>
+              <w:t>new.id,new.name,"Record</w:t>
+            </w:r>
+            <w:proofErr w:type="spellEnd"/>
+            <w:r>
+              <w:rPr>
+                <w:rFonts w:ascii="Palatino Linotype" w:hAnsi="Palatino Linotype" w:cstheme="minorHAnsi"/>
+                <w:color w:val="000000" w:themeColor="text1"/>
+                <w:sz w:val="20"/>
+                <w:szCs w:val="20"/>
+              </w:rPr>
+              <w:t xml:space="preserve"> inserted successfully");</w:t>
+            </w:r>
+          </w:p>
+          <w:p>
+            <w:pPr>
+              <w:rPr>
+                <w:rFonts w:ascii="Palatino Linotype" w:hAnsi="Palatino Linotype" w:cstheme="minorHAnsi"/>
+                <w:color w:val="000000" w:themeColor="text1"/>
+                <w:sz w:val="20"/>
+                <w:szCs w:val="20"/>
+              </w:rPr>
+            </w:pPr>
+            <w:r>
+              <w:rPr>
+                <w:rFonts w:ascii="Palatino Linotype" w:hAnsi="Palatino Linotype" w:cstheme="minorHAnsi"/>
+                <w:color w:val="000000" w:themeColor="text1"/>
+                <w:sz w:val="20"/>
+                <w:szCs w:val="20"/>
+              </w:rPr>
+              <w:t>END $</w:t>
+            </w:r>
+          </w:p>
+          <w:p>
+            <w:pPr>
               <w:rPr>
                 <w:rFonts w:ascii="Palatino Linotype" w:hAnsi="Palatino Linotype" w:cstheme="minorHAnsi"/>
                 <w:color w:val="5B9BD5" w:themeColor="accent1"/>
-                <w:sz w:val="20"/>
-              </w:rPr>
-            </w:pPr>
+                <w:sz w:val="16"/>
+                <w:szCs w:val="16"/>
+              </w:rPr>
+            </w:pPr>
+            <w:r>
+              <w:rPr>
+                <w:rFonts w:ascii="Palatino Linotype" w:hAnsi="Palatino Linotype" w:cstheme="minorHAnsi"/>
+                <w:color w:val="000000" w:themeColor="text1"/>
+                <w:sz w:val="20"/>
+                <w:szCs w:val="20"/>
+              </w:rPr>
+              <w:t>delimiter ;</w:t>
+            </w:r>
           </w:p>
         </w:tc>
       </w:tr>
@@ -515,13 +677,174 @@
           </w:tcPr>
           <w:p>
             <w:pPr>
-              <w:ind w:left="454"/>
+              <w:rPr>
+                <w:rFonts w:ascii="Palatino Linotype" w:hAnsi="Palatino Linotype" w:cstheme="minorHAnsi"/>
+                <w:color w:val="000000" w:themeColor="text1"/>
+              </w:rPr>
+            </w:pPr>
+            <w:r>
+              <w:rPr>
+                <w:rFonts w:ascii="Palatino Linotype" w:hAnsi="Palatino Linotype" w:cstheme="minorHAnsi"/>
+                <w:color w:val="000000" w:themeColor="text1"/>
+              </w:rPr>
+              <w:t xml:space="preserve">drop trigger if exists </w:t>
+            </w:r>
+            <w:proofErr w:type="spellStart"/>
+            <w:r>
+              <w:rPr>
+                <w:rFonts w:ascii="Palatino Linotype" w:hAnsi="Palatino Linotype" w:cstheme="minorHAnsi"/>
+                <w:color w:val="000000" w:themeColor="text1"/>
+              </w:rPr>
+              <w:t>insertDuplicate</w:t>
+            </w:r>
+            <w:proofErr w:type="spellEnd"/>
+            <w:r>
+              <w:rPr>
+                <w:rFonts w:ascii="Palatino Linotype" w:hAnsi="Palatino Linotype" w:cstheme="minorHAnsi"/>
+                <w:color w:val="000000" w:themeColor="text1"/>
+              </w:rPr>
+              <w:t>;</w:t>
+            </w:r>
+          </w:p>
+          <w:p>
+            <w:pPr>
+              <w:rPr>
+                <w:rFonts w:ascii="Palatino Linotype" w:hAnsi="Palatino Linotype" w:cstheme="minorHAnsi"/>
+                <w:color w:val="000000" w:themeColor="text1"/>
+              </w:rPr>
+            </w:pPr>
+            <w:r>
+              <w:rPr>
+                <w:rFonts w:ascii="Palatino Linotype" w:hAnsi="Palatino Linotype" w:cstheme="minorHAnsi"/>
+                <w:color w:val="000000" w:themeColor="text1"/>
+              </w:rPr>
+              <w:t>delimiter $</w:t>
+            </w:r>
+          </w:p>
+          <w:p>
+            <w:pPr>
+              <w:rPr>
+                <w:rFonts w:ascii="Palatino Linotype" w:hAnsi="Palatino Linotype" w:cstheme="minorHAnsi"/>
+                <w:color w:val="000000" w:themeColor="text1"/>
+              </w:rPr>
+            </w:pPr>
+            <w:r>
+              <w:rPr>
+                <w:rFonts w:ascii="Palatino Linotype" w:hAnsi="Palatino Linotype" w:cstheme="minorHAnsi"/>
+                <w:color w:val="000000" w:themeColor="text1"/>
+              </w:rPr>
+              <w:t xml:space="preserve">create trigger </w:t>
+            </w:r>
+            <w:proofErr w:type="spellStart"/>
+            <w:r>
+              <w:rPr>
+                <w:rFonts w:ascii="Palatino Linotype" w:hAnsi="Palatino Linotype" w:cstheme="minorHAnsi"/>
+                <w:color w:val="000000" w:themeColor="text1"/>
+              </w:rPr>
+              <w:t>insertDuplicate</w:t>
+            </w:r>
+            <w:proofErr w:type="spellEnd"/>
+            <w:r>
+              <w:rPr>
+                <w:rFonts w:ascii="Palatino Linotype" w:hAnsi="Palatino Linotype" w:cstheme="minorHAnsi"/>
+                <w:color w:val="000000" w:themeColor="text1"/>
+              </w:rPr>
+              <w:t xml:space="preserve"> before insert on student for each row</w:t>
+            </w:r>
+          </w:p>
+          <w:p>
+            <w:pPr>
+              <w:rPr>
+                <w:rFonts w:ascii="Palatino Linotype" w:hAnsi="Palatino Linotype" w:cstheme="minorHAnsi"/>
+                <w:color w:val="000000" w:themeColor="text1"/>
+              </w:rPr>
+            </w:pPr>
+            <w:r>
+              <w:rPr>
+                <w:rFonts w:ascii="Palatino Linotype" w:hAnsi="Palatino Linotype" w:cstheme="minorHAnsi"/>
+                <w:color w:val="000000" w:themeColor="text1"/>
+              </w:rPr>
+              <w:t xml:space="preserve">BEGIN </w:t>
+            </w:r>
+          </w:p>
+          <w:p>
+            <w:pPr>
+              <w:rPr>
+                <w:rFonts w:ascii="Palatino Linotype" w:hAnsi="Palatino Linotype" w:cstheme="minorHAnsi"/>
+                <w:color w:val="000000" w:themeColor="text1"/>
+              </w:rPr>
+            </w:pPr>
+            <w:r>
+              <w:rPr>
+                <w:rFonts w:ascii="Palatino Linotype" w:hAnsi="Palatino Linotype" w:cstheme="minorHAnsi"/>
+                <w:color w:val="000000" w:themeColor="text1"/>
+              </w:rPr>
+              <w:tab/>
+              <w:t xml:space="preserve">insert into </w:t>
+            </w:r>
+            <w:proofErr w:type="spellStart"/>
+            <w:r>
+              <w:rPr>
+                <w:rFonts w:ascii="Palatino Linotype" w:hAnsi="Palatino Linotype" w:cstheme="minorHAnsi"/>
+                <w:color w:val="000000" w:themeColor="text1"/>
+              </w:rPr>
+              <w:t>student_log</w:t>
+            </w:r>
+            <w:proofErr w:type="spellEnd"/>
+            <w:r>
+              <w:rPr>
+                <w:rFonts w:ascii="Palatino Linotype" w:hAnsi="Palatino Linotype" w:cstheme="minorHAnsi"/>
+                <w:color w:val="000000" w:themeColor="text1"/>
+              </w:rPr>
+              <w:t xml:space="preserve"> values(</w:t>
+            </w:r>
+            <w:proofErr w:type="spellStart"/>
+            <w:r>
+              <w:rPr>
+                <w:rFonts w:ascii="Palatino Linotype" w:hAnsi="Palatino Linotype" w:cstheme="minorHAnsi"/>
+                <w:color w:val="000000" w:themeColor="text1"/>
+              </w:rPr>
+              <w:t>new.id,new.namefirst,new.namelast,new.dob,new.emailID</w:t>
+            </w:r>
+            <w:proofErr w:type="spellEnd"/>
+            <w:r>
+              <w:rPr>
+                <w:rFonts w:ascii="Palatino Linotype" w:hAnsi="Palatino Linotype" w:cstheme="minorHAnsi"/>
+                <w:color w:val="000000" w:themeColor="text1"/>
+              </w:rPr>
+              <w:t>);</w:t>
+            </w:r>
+          </w:p>
+          <w:p>
+            <w:pPr>
+              <w:rPr>
+                <w:rFonts w:ascii="Palatino Linotype" w:hAnsi="Palatino Linotype" w:cstheme="minorHAnsi"/>
+                <w:color w:val="000000" w:themeColor="text1"/>
+              </w:rPr>
+            </w:pPr>
+            <w:r>
+              <w:rPr>
+                <w:rFonts w:ascii="Palatino Linotype" w:hAnsi="Palatino Linotype" w:cstheme="minorHAnsi"/>
+                <w:color w:val="000000" w:themeColor="text1"/>
+              </w:rPr>
+              <w:t>End $</w:t>
+            </w:r>
+          </w:p>
+          <w:p>
+            <w:pPr>
               <w:rPr>
                 <w:rFonts w:ascii="Palatino Linotype" w:hAnsi="Palatino Linotype" w:cstheme="minorHAnsi"/>
                 <w:color w:val="5B9BD5" w:themeColor="accent1"/>
                 <w:sz w:val="20"/>
               </w:rPr>
             </w:pPr>
+            <w:r>
+              <w:rPr>
+                <w:rFonts w:ascii="Palatino Linotype" w:hAnsi="Palatino Linotype" w:cstheme="minorHAnsi"/>
+                <w:color w:val="000000" w:themeColor="text1"/>
+              </w:rPr>
+              <w:t>delimiter ;</w:t>
+            </w:r>
           </w:p>
         </w:tc>
       </w:tr>
@@ -653,10 +976,199 @@
               <w:ind w:left="454"/>
               <w:rPr>
                 <w:rFonts w:ascii="Palatino Linotype" w:hAnsi="Palatino Linotype" w:cstheme="minorHAnsi"/>
+                <w:color w:val="000000" w:themeColor="text1"/>
+                <w:sz w:val="20"/>
+              </w:rPr>
+            </w:pPr>
+            <w:r>
+              <w:rPr>
+                <w:rFonts w:ascii="Palatino Linotype" w:hAnsi="Palatino Linotype" w:cstheme="minorHAnsi"/>
+                <w:color w:val="000000" w:themeColor="text1"/>
+                <w:sz w:val="20"/>
+              </w:rPr>
+              <w:t xml:space="preserve">drop trigger if exists </w:t>
+            </w:r>
+            <w:proofErr w:type="spellStart"/>
+            <w:r>
+              <w:rPr>
+                <w:rFonts w:ascii="Palatino Linotype" w:hAnsi="Palatino Linotype" w:cstheme="minorHAnsi"/>
+                <w:color w:val="000000" w:themeColor="text1"/>
+                <w:sz w:val="20"/>
+              </w:rPr>
+              <w:t>updateT</w:t>
+            </w:r>
+            <w:proofErr w:type="spellEnd"/>
+            <w:r>
+              <w:rPr>
+                <w:rFonts w:ascii="Palatino Linotype" w:hAnsi="Palatino Linotype" w:cstheme="minorHAnsi"/>
+                <w:color w:val="000000" w:themeColor="text1"/>
+                <w:sz w:val="20"/>
+              </w:rPr>
+              <w:t>;</w:t>
+            </w:r>
+          </w:p>
+          <w:p>
+            <w:pPr>
+              <w:ind w:left="454"/>
+              <w:rPr>
+                <w:rFonts w:ascii="Palatino Linotype" w:hAnsi="Palatino Linotype" w:cstheme="minorHAnsi"/>
+                <w:color w:val="000000" w:themeColor="text1"/>
+                <w:sz w:val="20"/>
+              </w:rPr>
+            </w:pPr>
+            <w:r>
+              <w:rPr>
+                <w:rFonts w:ascii="Palatino Linotype" w:hAnsi="Palatino Linotype" w:cstheme="minorHAnsi"/>
+                <w:color w:val="000000" w:themeColor="text1"/>
+                <w:sz w:val="20"/>
+              </w:rPr>
+              <w:t>delimiter $</w:t>
+            </w:r>
+          </w:p>
+          <w:p>
+            <w:pPr>
+              <w:ind w:left="454"/>
+              <w:rPr>
+                <w:rFonts w:ascii="Palatino Linotype" w:hAnsi="Palatino Linotype" w:cstheme="minorHAnsi"/>
+                <w:color w:val="000000" w:themeColor="text1"/>
+                <w:sz w:val="20"/>
+              </w:rPr>
+            </w:pPr>
+            <w:r>
+              <w:rPr>
+                <w:rFonts w:ascii="Palatino Linotype" w:hAnsi="Palatino Linotype" w:cstheme="minorHAnsi"/>
+                <w:color w:val="000000" w:themeColor="text1"/>
+                <w:sz w:val="20"/>
+              </w:rPr>
+              <w:t xml:space="preserve">create trigger </w:t>
+            </w:r>
+            <w:proofErr w:type="spellStart"/>
+            <w:r>
+              <w:rPr>
+                <w:rFonts w:ascii="Palatino Linotype" w:hAnsi="Palatino Linotype" w:cstheme="minorHAnsi"/>
+                <w:color w:val="000000" w:themeColor="text1"/>
+                <w:sz w:val="20"/>
+              </w:rPr>
+              <w:t>updateT</w:t>
+            </w:r>
+            <w:proofErr w:type="spellEnd"/>
+            <w:r>
+              <w:rPr>
+                <w:rFonts w:ascii="Palatino Linotype" w:hAnsi="Palatino Linotype" w:cstheme="minorHAnsi"/>
+                <w:color w:val="000000" w:themeColor="text1"/>
+                <w:sz w:val="20"/>
+              </w:rPr>
+              <w:t xml:space="preserve"> after update on student for each row</w:t>
+            </w:r>
+          </w:p>
+          <w:p>
+            <w:pPr>
+              <w:ind w:left="454"/>
+              <w:rPr>
+                <w:rFonts w:ascii="Palatino Linotype" w:hAnsi="Palatino Linotype" w:cstheme="minorHAnsi"/>
+                <w:color w:val="000000" w:themeColor="text1"/>
+                <w:sz w:val="20"/>
+              </w:rPr>
+            </w:pPr>
+            <w:r>
+              <w:rPr>
+                <w:rFonts w:ascii="Palatino Linotype" w:hAnsi="Palatino Linotype" w:cstheme="minorHAnsi"/>
+                <w:color w:val="000000" w:themeColor="text1"/>
+                <w:sz w:val="20"/>
+              </w:rPr>
+              <w:t xml:space="preserve">BEGIN </w:t>
+            </w:r>
+          </w:p>
+          <w:p>
+            <w:pPr>
+              <w:ind w:left="454"/>
+              <w:rPr>
+                <w:rFonts w:ascii="Palatino Linotype" w:hAnsi="Palatino Linotype" w:cstheme="minorHAnsi"/>
+                <w:color w:val="000000" w:themeColor="text1"/>
+                <w:sz w:val="20"/>
+              </w:rPr>
+            </w:pPr>
+            <w:r>
+              <w:rPr>
+                <w:rFonts w:ascii="Palatino Linotype" w:hAnsi="Palatino Linotype" w:cstheme="minorHAnsi"/>
+                <w:color w:val="000000" w:themeColor="text1"/>
+                <w:sz w:val="20"/>
+              </w:rPr>
+              <w:tab/>
+              <w:t xml:space="preserve">insert into </w:t>
+            </w:r>
+            <w:proofErr w:type="spellStart"/>
+            <w:r>
+              <w:rPr>
+                <w:rFonts w:ascii="Palatino Linotype" w:hAnsi="Palatino Linotype" w:cstheme="minorHAnsi"/>
+                <w:color w:val="000000" w:themeColor="text1"/>
+                <w:sz w:val="20"/>
+              </w:rPr>
+              <w:t>student_log</w:t>
+            </w:r>
+            <w:proofErr w:type="spellEnd"/>
+            <w:r>
+              <w:rPr>
+                <w:rFonts w:ascii="Palatino Linotype" w:hAnsi="Palatino Linotype" w:cstheme="minorHAnsi"/>
+                <w:color w:val="000000" w:themeColor="text1"/>
+                <w:sz w:val="20"/>
+              </w:rPr>
+              <w:t xml:space="preserve"> values(</w:t>
+            </w:r>
+            <w:proofErr w:type="spellStart"/>
+            <w:r>
+              <w:rPr>
+                <w:rFonts w:ascii="Palatino Linotype" w:hAnsi="Palatino Linotype" w:cstheme="minorHAnsi"/>
+                <w:color w:val="000000" w:themeColor="text1"/>
+                <w:sz w:val="20"/>
+              </w:rPr>
+              <w:t>new.id,new.namefirst,new.namelast,new.dob,new.emailID</w:t>
+            </w:r>
+            <w:proofErr w:type="spellEnd"/>
+            <w:r>
+              <w:rPr>
+                <w:rFonts w:ascii="Palatino Linotype" w:hAnsi="Palatino Linotype" w:cstheme="minorHAnsi"/>
+                <w:color w:val="000000" w:themeColor="text1"/>
+                <w:sz w:val="20"/>
+              </w:rPr>
+              <w:t>);</w:t>
+            </w:r>
+          </w:p>
+          <w:p>
+            <w:pPr>
+              <w:ind w:left="454"/>
+              <w:rPr>
+                <w:rFonts w:ascii="Palatino Linotype" w:hAnsi="Palatino Linotype" w:cstheme="minorHAnsi"/>
+                <w:color w:val="000000" w:themeColor="text1"/>
+                <w:sz w:val="20"/>
+              </w:rPr>
+            </w:pPr>
+            <w:r>
+              <w:rPr>
+                <w:rFonts w:ascii="Palatino Linotype" w:hAnsi="Palatino Linotype" w:cstheme="minorHAnsi"/>
+                <w:color w:val="000000" w:themeColor="text1"/>
+                <w:sz w:val="20"/>
+              </w:rPr>
+              <w:t>End $</w:t>
+            </w:r>
+          </w:p>
+          <w:p>
+            <w:pPr>
+              <w:ind w:left="454"/>
+              <w:rPr>
+                <w:rFonts w:ascii="Palatino Linotype" w:hAnsi="Palatino Linotype" w:cstheme="minorHAnsi"/>
                 <w:color w:val="5B9BD5" w:themeColor="accent1"/>
                 <w:sz w:val="20"/>
               </w:rPr>
             </w:pPr>
+            <w:r>
+              <w:rPr>
+                <w:rFonts w:ascii="Palatino Linotype" w:hAnsi="Palatino Linotype" w:cstheme="minorHAnsi"/>
+                <w:color w:val="000000" w:themeColor="text1"/>
+                <w:sz w:val="20"/>
+              </w:rPr>
+              <w:t>delimiter ;</w:t>
+            </w:r>
           </w:p>
         </w:tc>
       </w:tr>
@@ -776,10 +1288,199 @@
               <w:ind w:left="454"/>
               <w:rPr>
                 <w:rFonts w:ascii="Palatino Linotype" w:hAnsi="Palatino Linotype" w:cstheme="minorHAnsi"/>
+                <w:color w:val="000000" w:themeColor="text1"/>
+                <w:sz w:val="20"/>
+              </w:rPr>
+            </w:pPr>
+            <w:r>
+              <w:rPr>
+                <w:rFonts w:ascii="Palatino Linotype" w:hAnsi="Palatino Linotype" w:cstheme="minorHAnsi"/>
+                <w:color w:val="000000" w:themeColor="text1"/>
+                <w:sz w:val="20"/>
+              </w:rPr>
+              <w:t xml:space="preserve">drop trigger if exists </w:t>
+            </w:r>
+            <w:proofErr w:type="spellStart"/>
+            <w:r>
+              <w:rPr>
+                <w:rFonts w:ascii="Palatino Linotype" w:hAnsi="Palatino Linotype" w:cstheme="minorHAnsi"/>
+                <w:color w:val="000000" w:themeColor="text1"/>
+                <w:sz w:val="20"/>
+              </w:rPr>
+              <w:t>deltrig</w:t>
+            </w:r>
+            <w:proofErr w:type="spellEnd"/>
+            <w:r>
+              <w:rPr>
+                <w:rFonts w:ascii="Palatino Linotype" w:hAnsi="Palatino Linotype" w:cstheme="minorHAnsi"/>
+                <w:color w:val="000000" w:themeColor="text1"/>
+                <w:sz w:val="20"/>
+              </w:rPr>
+              <w:t>;</w:t>
+            </w:r>
+          </w:p>
+          <w:p>
+            <w:pPr>
+              <w:ind w:left="454"/>
+              <w:rPr>
+                <w:rFonts w:ascii="Palatino Linotype" w:hAnsi="Palatino Linotype" w:cstheme="minorHAnsi"/>
+                <w:color w:val="000000" w:themeColor="text1"/>
+                <w:sz w:val="20"/>
+              </w:rPr>
+            </w:pPr>
+            <w:r>
+              <w:rPr>
+                <w:rFonts w:ascii="Palatino Linotype" w:hAnsi="Palatino Linotype" w:cstheme="minorHAnsi"/>
+                <w:color w:val="000000" w:themeColor="text1"/>
+                <w:sz w:val="20"/>
+              </w:rPr>
+              <w:t>delimiter $</w:t>
+            </w:r>
+          </w:p>
+          <w:p>
+            <w:pPr>
+              <w:ind w:left="454"/>
+              <w:rPr>
+                <w:rFonts w:ascii="Palatino Linotype" w:hAnsi="Palatino Linotype" w:cstheme="minorHAnsi"/>
+                <w:color w:val="000000" w:themeColor="text1"/>
+                <w:sz w:val="20"/>
+              </w:rPr>
+            </w:pPr>
+            <w:r>
+              <w:rPr>
+                <w:rFonts w:ascii="Palatino Linotype" w:hAnsi="Palatino Linotype" w:cstheme="minorHAnsi"/>
+                <w:color w:val="000000" w:themeColor="text1"/>
+                <w:sz w:val="20"/>
+              </w:rPr>
+              <w:t xml:space="preserve">create trigger </w:t>
+            </w:r>
+            <w:proofErr w:type="spellStart"/>
+            <w:r>
+              <w:rPr>
+                <w:rFonts w:ascii="Palatino Linotype" w:hAnsi="Palatino Linotype" w:cstheme="minorHAnsi"/>
+                <w:color w:val="000000" w:themeColor="text1"/>
+                <w:sz w:val="20"/>
+              </w:rPr>
+              <w:t>deltrig</w:t>
+            </w:r>
+            <w:proofErr w:type="spellEnd"/>
+            <w:r>
+              <w:rPr>
+                <w:rFonts w:ascii="Palatino Linotype" w:hAnsi="Palatino Linotype" w:cstheme="minorHAnsi"/>
+                <w:color w:val="000000" w:themeColor="text1"/>
+                <w:sz w:val="20"/>
+              </w:rPr>
+              <w:t xml:space="preserve">  after DELETE on student1 for each row</w:t>
+            </w:r>
+          </w:p>
+          <w:p>
+            <w:pPr>
+              <w:ind w:left="454"/>
+              <w:rPr>
+                <w:rFonts w:ascii="Palatino Linotype" w:hAnsi="Palatino Linotype" w:cstheme="minorHAnsi"/>
+                <w:color w:val="000000" w:themeColor="text1"/>
+                <w:sz w:val="20"/>
+              </w:rPr>
+            </w:pPr>
+            <w:r>
+              <w:rPr>
+                <w:rFonts w:ascii="Palatino Linotype" w:hAnsi="Palatino Linotype" w:cstheme="minorHAnsi"/>
+                <w:color w:val="000000" w:themeColor="text1"/>
+                <w:sz w:val="20"/>
+              </w:rPr>
+              <w:t>BEGIN</w:t>
+            </w:r>
+          </w:p>
+          <w:p>
+            <w:pPr>
+              <w:ind w:left="454"/>
+              <w:rPr>
+                <w:rFonts w:ascii="Palatino Linotype" w:hAnsi="Palatino Linotype" w:cstheme="minorHAnsi"/>
+                <w:color w:val="000000" w:themeColor="text1"/>
+                <w:sz w:val="20"/>
+              </w:rPr>
+            </w:pPr>
+            <w:r>
+              <w:rPr>
+                <w:rFonts w:ascii="Palatino Linotype" w:hAnsi="Palatino Linotype" w:cstheme="minorHAnsi"/>
+                <w:color w:val="000000" w:themeColor="text1"/>
+                <w:sz w:val="20"/>
+              </w:rPr>
+              <w:tab/>
+              <w:t xml:space="preserve">insert into </w:t>
+            </w:r>
+            <w:proofErr w:type="spellStart"/>
+            <w:r>
+              <w:rPr>
+                <w:rFonts w:ascii="Palatino Linotype" w:hAnsi="Palatino Linotype" w:cstheme="minorHAnsi"/>
+                <w:color w:val="000000" w:themeColor="text1"/>
+                <w:sz w:val="20"/>
+              </w:rPr>
+              <w:t>student_log</w:t>
+            </w:r>
+            <w:proofErr w:type="spellEnd"/>
+            <w:r>
+              <w:rPr>
+                <w:rFonts w:ascii="Palatino Linotype" w:hAnsi="Palatino Linotype" w:cstheme="minorHAnsi"/>
+                <w:color w:val="000000" w:themeColor="text1"/>
+                <w:sz w:val="20"/>
+              </w:rPr>
+              <w:t xml:space="preserve"> values(</w:t>
+            </w:r>
+            <w:proofErr w:type="spellStart"/>
+            <w:r>
+              <w:rPr>
+                <w:rFonts w:ascii="Palatino Linotype" w:hAnsi="Palatino Linotype" w:cstheme="minorHAnsi"/>
+                <w:color w:val="000000" w:themeColor="text1"/>
+                <w:sz w:val="20"/>
+              </w:rPr>
+              <w:t>old.id,old.namefirst,old.namelast,old.dob,old.emailID</w:t>
+            </w:r>
+            <w:proofErr w:type="spellEnd"/>
+            <w:r>
+              <w:rPr>
+                <w:rFonts w:ascii="Palatino Linotype" w:hAnsi="Palatino Linotype" w:cstheme="minorHAnsi"/>
+                <w:color w:val="000000" w:themeColor="text1"/>
+                <w:sz w:val="20"/>
+              </w:rPr>
+              <w:t>);</w:t>
+            </w:r>
+          </w:p>
+          <w:p>
+            <w:pPr>
+              <w:ind w:left="454"/>
+              <w:rPr>
+                <w:rFonts w:ascii="Palatino Linotype" w:hAnsi="Palatino Linotype" w:cstheme="minorHAnsi"/>
+                <w:color w:val="000000" w:themeColor="text1"/>
+                <w:sz w:val="20"/>
+              </w:rPr>
+            </w:pPr>
+            <w:r>
+              <w:rPr>
+                <w:rFonts w:ascii="Palatino Linotype" w:hAnsi="Palatino Linotype" w:cstheme="minorHAnsi"/>
+                <w:color w:val="000000" w:themeColor="text1"/>
+                <w:sz w:val="20"/>
+              </w:rPr>
+              <w:t>end $</w:t>
+            </w:r>
+          </w:p>
+          <w:p>
+            <w:pPr>
+              <w:ind w:left="454"/>
+              <w:rPr>
+                <w:rFonts w:ascii="Palatino Linotype" w:hAnsi="Palatino Linotype" w:cstheme="minorHAnsi"/>
                 <w:color w:val="5B9BD5" w:themeColor="accent1"/>
                 <w:sz w:val="20"/>
               </w:rPr>
             </w:pPr>
+            <w:r>
+              <w:rPr>
+                <w:rFonts w:ascii="Palatino Linotype" w:hAnsi="Palatino Linotype" w:cstheme="minorHAnsi"/>
+                <w:color w:val="000000" w:themeColor="text1"/>
+                <w:sz w:val="20"/>
+              </w:rPr>
+              <w:t>delimiter ;</w:t>
+            </w:r>
           </w:p>
         </w:tc>
       </w:tr>
@@ -861,6 +1562,337 @@
               </w:rPr>
               <w:t xml:space="preserve"> table.</w:t>
             </w:r>
+          </w:p>
+          <w:p>
+            <w:pPr>
+              <w:rPr>
+                <w:rFonts w:cstheme="minorHAnsi"/>
+              </w:rPr>
+            </w:pPr>
+          </w:p>
+          <w:p>
+            <w:pPr>
+              <w:rPr>
+                <w:rFonts w:cstheme="minorHAnsi"/>
+              </w:rPr>
+            </w:pPr>
+          </w:p>
+          <w:p>
+            <w:pPr>
+              <w:rPr>
+                <w:rFonts w:cstheme="minorHAnsi"/>
+              </w:rPr>
+            </w:pPr>
+          </w:p>
+          <w:p>
+            <w:pPr>
+              <w:rPr>
+                <w:rFonts w:cstheme="minorHAnsi"/>
+              </w:rPr>
+            </w:pPr>
+            <w:r>
+              <w:rPr>
+                <w:rFonts w:cstheme="minorHAnsi"/>
+              </w:rPr>
+              <w:t xml:space="preserve">drop trigger if exists </w:t>
+            </w:r>
+            <w:proofErr w:type="spellStart"/>
+            <w:r>
+              <w:rPr>
+                <w:rFonts w:cstheme="minorHAnsi"/>
+              </w:rPr>
+              <w:t>sunday</w:t>
+            </w:r>
+            <w:proofErr w:type="spellEnd"/>
+            <w:r>
+              <w:rPr>
+                <w:rFonts w:cstheme="minorHAnsi"/>
+              </w:rPr>
+              <w:t>;</w:t>
+            </w:r>
+          </w:p>
+          <w:p>
+            <w:pPr>
+              <w:rPr>
+                <w:rFonts w:cstheme="minorHAnsi"/>
+              </w:rPr>
+            </w:pPr>
+            <w:r>
+              <w:rPr>
+                <w:rFonts w:cstheme="minorHAnsi"/>
+              </w:rPr>
+              <w:t>delimiter $</w:t>
+            </w:r>
+          </w:p>
+          <w:p>
+            <w:pPr>
+              <w:rPr>
+                <w:rFonts w:cstheme="minorHAnsi"/>
+              </w:rPr>
+            </w:pPr>
+            <w:r>
+              <w:rPr>
+                <w:rFonts w:cstheme="minorHAnsi"/>
+              </w:rPr>
+              <w:t xml:space="preserve">create trigger </w:t>
+            </w:r>
+            <w:proofErr w:type="spellStart"/>
+            <w:r>
+              <w:rPr>
+                <w:rFonts w:cstheme="minorHAnsi"/>
+              </w:rPr>
+              <w:t>sunday</w:t>
+            </w:r>
+            <w:proofErr w:type="spellEnd"/>
+            <w:r>
+              <w:rPr>
+                <w:rFonts w:cstheme="minorHAnsi"/>
+              </w:rPr>
+              <w:t xml:space="preserve"> before insert on student1 for each row</w:t>
+            </w:r>
+          </w:p>
+          <w:p>
+            <w:pPr>
+              <w:rPr>
+                <w:rFonts w:cstheme="minorHAnsi"/>
+              </w:rPr>
+            </w:pPr>
+            <w:r>
+              <w:rPr>
+                <w:rFonts w:cstheme="minorHAnsi"/>
+              </w:rPr>
+              <w:t>BEGIN</w:t>
+            </w:r>
+          </w:p>
+          <w:p>
+            <w:pPr>
+              <w:rPr>
+                <w:rFonts w:cstheme="minorHAnsi"/>
+              </w:rPr>
+            </w:pPr>
+            <w:r>
+              <w:rPr>
+                <w:rFonts w:cstheme="minorHAnsi"/>
+              </w:rPr>
+              <w:tab/>
+              <w:t xml:space="preserve">if </w:t>
+            </w:r>
+            <w:proofErr w:type="spellStart"/>
+            <w:r>
+              <w:rPr>
+                <w:rFonts w:cstheme="minorHAnsi"/>
+              </w:rPr>
+              <w:t>dayname</w:t>
+            </w:r>
+            <w:proofErr w:type="spellEnd"/>
+            <w:r>
+              <w:rPr>
+                <w:rFonts w:cstheme="minorHAnsi"/>
+              </w:rPr>
+              <w:t>(now()) = "</w:t>
+            </w:r>
+            <w:proofErr w:type="spellStart"/>
+            <w:r>
+              <w:rPr>
+                <w:rFonts w:cstheme="minorHAnsi"/>
+              </w:rPr>
+              <w:t>sunday</w:t>
+            </w:r>
+            <w:proofErr w:type="spellEnd"/>
+            <w:r>
+              <w:rPr>
+                <w:rFonts w:cstheme="minorHAnsi"/>
+              </w:rPr>
+              <w:t xml:space="preserve">" then </w:t>
+            </w:r>
+          </w:p>
+          <w:p>
+            <w:pPr>
+              <w:rPr>
+                <w:rFonts w:cstheme="minorHAnsi"/>
+              </w:rPr>
+            </w:pPr>
+            <w:r>
+              <w:rPr>
+                <w:rFonts w:cstheme="minorHAnsi"/>
+              </w:rPr>
+              <w:tab/>
+            </w:r>
+            <w:r>
+              <w:rPr>
+                <w:rFonts w:cstheme="minorHAnsi"/>
+              </w:rPr>
+              <w:tab/>
+            </w:r>
+            <w:proofErr w:type="gramStart"/>
+            <w:r>
+              <w:rPr>
+                <w:rFonts w:cstheme="minorHAnsi"/>
+              </w:rPr>
+              <w:t>signal</w:t>
+            </w:r>
+            <w:proofErr w:type="gramEnd"/>
+            <w:r>
+              <w:rPr>
+                <w:rFonts w:cstheme="minorHAnsi"/>
+              </w:rPr>
+              <w:t xml:space="preserve"> </w:t>
+            </w:r>
+            <w:proofErr w:type="spellStart"/>
+            <w:r>
+              <w:rPr>
+                <w:rFonts w:cstheme="minorHAnsi"/>
+              </w:rPr>
+              <w:t>sqlstate</w:t>
+            </w:r>
+            <w:proofErr w:type="spellEnd"/>
+            <w:r>
+              <w:rPr>
+                <w:rFonts w:cstheme="minorHAnsi"/>
+              </w:rPr>
+              <w:t xml:space="preserve"> '42000' set </w:t>
+            </w:r>
+            <w:proofErr w:type="spellStart"/>
+            <w:r>
+              <w:rPr>
+                <w:rFonts w:cstheme="minorHAnsi"/>
+              </w:rPr>
+              <w:t>message_text</w:t>
+            </w:r>
+            <w:proofErr w:type="spellEnd"/>
+            <w:r>
+              <w:rPr>
+                <w:rFonts w:cstheme="minorHAnsi"/>
+              </w:rPr>
+              <w:t xml:space="preserve"> = "today is </w:t>
+            </w:r>
+            <w:proofErr w:type="spellStart"/>
+            <w:r>
+              <w:rPr>
+                <w:rFonts w:cstheme="minorHAnsi"/>
+              </w:rPr>
+              <w:t>sunday</w:t>
+            </w:r>
+            <w:proofErr w:type="spellEnd"/>
+            <w:r>
+              <w:rPr>
+                <w:rFonts w:cstheme="minorHAnsi"/>
+              </w:rPr>
+              <w:t xml:space="preserve"> insertion is not available! ";</w:t>
+            </w:r>
+          </w:p>
+          <w:p>
+            <w:pPr>
+              <w:rPr>
+                <w:rFonts w:cstheme="minorHAnsi"/>
+              </w:rPr>
+            </w:pPr>
+            <w:r>
+              <w:rPr>
+                <w:rFonts w:cstheme="minorHAnsi"/>
+              </w:rPr>
+              <w:tab/>
+              <w:t xml:space="preserve">else </w:t>
+            </w:r>
+          </w:p>
+          <w:p>
+            <w:pPr>
+              <w:rPr>
+                <w:rFonts w:cstheme="minorHAnsi"/>
+              </w:rPr>
+            </w:pPr>
+            <w:r>
+              <w:rPr>
+                <w:rFonts w:cstheme="minorHAnsi"/>
+              </w:rPr>
+              <w:tab/>
+            </w:r>
+            <w:r>
+              <w:rPr>
+                <w:rFonts w:cstheme="minorHAnsi"/>
+              </w:rPr>
+              <w:tab/>
+              <w:t xml:space="preserve">insert into </w:t>
+            </w:r>
+            <w:proofErr w:type="spellStart"/>
+            <w:r>
+              <w:rPr>
+                <w:rFonts w:cstheme="minorHAnsi"/>
+              </w:rPr>
+              <w:t>student_log</w:t>
+            </w:r>
+            <w:proofErr w:type="spellEnd"/>
+            <w:r>
+              <w:rPr>
+                <w:rFonts w:cstheme="minorHAnsi"/>
+              </w:rPr>
+              <w:t xml:space="preserve"> values(</w:t>
+            </w:r>
+            <w:proofErr w:type="spellStart"/>
+            <w:r>
+              <w:rPr>
+                <w:rFonts w:cstheme="minorHAnsi"/>
+              </w:rPr>
+              <w:t>new.id,new.namefirst,new.namelast,new.dob,new.emailID</w:t>
+            </w:r>
+            <w:proofErr w:type="spellEnd"/>
+            <w:r>
+              <w:rPr>
+                <w:rFonts w:cstheme="minorHAnsi"/>
+              </w:rPr>
+              <w:t>);</w:t>
+            </w:r>
+          </w:p>
+          <w:p>
+            <w:pPr>
+              <w:rPr>
+                <w:rFonts w:cstheme="minorHAnsi"/>
+              </w:rPr>
+            </w:pPr>
+            <w:r>
+              <w:rPr>
+                <w:rFonts w:cstheme="minorHAnsi"/>
+              </w:rPr>
+              <w:tab/>
+              <w:t>end if;</w:t>
+            </w:r>
+          </w:p>
+          <w:p>
+            <w:pPr>
+              <w:rPr>
+                <w:rFonts w:cstheme="minorHAnsi"/>
+              </w:rPr>
+            </w:pPr>
+            <w:r>
+              <w:rPr>
+                <w:rFonts w:cstheme="minorHAnsi"/>
+              </w:rPr>
+              <w:t>end $</w:t>
+            </w:r>
+          </w:p>
+          <w:p>
+            <w:pPr>
+              <w:rPr>
+                <w:rFonts w:cstheme="minorHAnsi"/>
+              </w:rPr>
+            </w:pPr>
+            <w:r>
+              <w:rPr>
+                <w:rFonts w:cstheme="minorHAnsi"/>
+              </w:rPr>
+              <w:t>delimiter ;</w:t>
+            </w:r>
+            <w:bookmarkStart w:id="0" w:name="_GoBack"/>
+            <w:bookmarkEnd w:id="0"/>
+          </w:p>
+          <w:p>
+            <w:pPr>
+              <w:rPr>
+                <w:rFonts w:ascii="Palatino Linotype" w:hAnsi="Palatino Linotype" w:cs="Arial"/>
+                <w:sz w:val="20"/>
+                <w:szCs w:val="20"/>
+              </w:rPr>
+            </w:pPr>
           </w:p>
         </w:tc>
       </w:tr>
@@ -3051,7 +4083,7 @@
   <a:extraClrSchemeLst/>
   <a:extLst>
     <a:ext uri="{05A4C25C-085E-4340-85A3-A5531E510DB2}">
-      <thm15:themeFamily xmlns:thm15="http://schemas.microsoft.com/office/thememl/2012/main" xmlns="" name="Office Theme" id="{62F939B6-93AF-4DB8-9C6B-D6C7DFDC589F}" vid="{4A3C46E8-61CC-4603-A589-7422A47A8E4A}"/>
+      <thm15:themeFamily xmlns="" xmlns:thm15="http://schemas.microsoft.com/office/thememl/2012/main" name="Office Theme" id="{62F939B6-93AF-4DB8-9C6B-D6C7DFDC589F}" vid="{4A3C46E8-61CC-4603-A589-7422A47A8E4A}"/>
     </a:ext>
   </a:extLst>
 </a:theme>
